--- a/மதரஸா போட்டிகள் pdf3.docx
+++ b/மதரஸா போட்டிகள் pdf3.docx
@@ -376,7 +376,22 @@
           <w:tcPr>
             <w:tcW w:w="2551" w:type="dxa"/>
           </w:tcPr>
-          <w:p/>
+          <w:p>
+            <w:pPr>
+              <w:jc w:val="center"/>
+              <w:rPr>
+                <w:sz w:val="32"/>
+                <w:szCs w:val="32"/>
+              </w:rPr>
+            </w:pPr>
+            <w:r>
+              <w:rPr>
+                <w:sz w:val="32"/>
+                <w:szCs w:val="32"/>
+              </w:rPr>
+              <w:t>Farhan</w:t>
+            </w:r>
+          </w:p>
         </w:tc>
         <w:tc>
           <w:tcPr>
@@ -416,7 +431,22 @@
           <w:tcPr>
             <w:tcW w:w="2410" w:type="dxa"/>
           </w:tcPr>
-          <w:p/>
+          <w:p>
+            <w:pPr>
+              <w:jc w:val="center"/>
+              <w:rPr>
+                <w:sz w:val="32"/>
+                <w:szCs w:val="32"/>
+              </w:rPr>
+            </w:pPr>
+            <w:r>
+              <w:rPr>
+                <w:sz w:val="32"/>
+                <w:szCs w:val="32"/>
+              </w:rPr>
+              <w:t>Fadhil</w:t>
+            </w:r>
+          </w:p>
         </w:tc>
         <w:tc>
           <w:tcPr>
@@ -454,7 +484,22 @@
           <w:tcPr>
             <w:tcW w:w="2551" w:type="dxa"/>
           </w:tcPr>
-          <w:p/>
+          <w:p>
+            <w:pPr>
+              <w:jc w:val="center"/>
+              <w:rPr>
+                <w:sz w:val="32"/>
+                <w:szCs w:val="32"/>
+              </w:rPr>
+            </w:pPr>
+            <w:r>
+              <w:rPr>
+                <w:sz w:val="32"/>
+                <w:szCs w:val="32"/>
+              </w:rPr>
+              <w:t>Hashir</w:t>
+            </w:r>
+          </w:p>
         </w:tc>
         <w:tc>
           <w:tcPr>
@@ -494,7 +539,15 @@
           <w:tcPr>
             <w:tcW w:w="2410" w:type="dxa"/>
           </w:tcPr>
-          <w:p/>
+          <w:p>
+            <w:pPr>
+              <w:jc w:val="center"/>
+              <w:rPr>
+                <w:sz w:val="32"/>
+                <w:szCs w:val="32"/>
+              </w:rPr>
+            </w:pPr>
+          </w:p>
         </w:tc>
         <w:tc>
           <w:tcPr>
@@ -532,7 +585,22 @@
           <w:tcPr>
             <w:tcW w:w="2551" w:type="dxa"/>
           </w:tcPr>
-          <w:p/>
+          <w:p>
+            <w:pPr>
+              <w:jc w:val="center"/>
+              <w:rPr>
+                <w:sz w:val="32"/>
+                <w:szCs w:val="32"/>
+              </w:rPr>
+            </w:pPr>
+            <w:r>
+              <w:rPr>
+                <w:sz w:val="32"/>
+                <w:szCs w:val="32"/>
+              </w:rPr>
+              <w:t>Nazih</w:t>
+            </w:r>
+          </w:p>
         </w:tc>
         <w:tc>
           <w:tcPr>
@@ -565,7 +633,15 @@
           <w:tcPr>
             <w:tcW w:w="2410" w:type="dxa"/>
           </w:tcPr>
-          <w:p/>
+          <w:p>
+            <w:pPr>
+              <w:jc w:val="center"/>
+              <w:rPr>
+                <w:sz w:val="32"/>
+                <w:szCs w:val="32"/>
+              </w:rPr>
+            </w:pPr>
+          </w:p>
         </w:tc>
         <w:tc>
           <w:tcPr>
@@ -603,7 +679,22 @@
           <w:tcPr>
             <w:tcW w:w="2551" w:type="dxa"/>
           </w:tcPr>
-          <w:p/>
+          <w:p>
+            <w:pPr>
+              <w:jc w:val="center"/>
+              <w:rPr>
+                <w:sz w:val="32"/>
+                <w:szCs w:val="32"/>
+              </w:rPr>
+            </w:pPr>
+            <w:r>
+              <w:rPr>
+                <w:sz w:val="32"/>
+                <w:szCs w:val="32"/>
+              </w:rPr>
+              <w:t>Afnaan</w:t>
+            </w:r>
+          </w:p>
         </w:tc>
         <w:tc>
           <w:tcPr>
@@ -636,7 +727,15 @@
           <w:tcPr>
             <w:tcW w:w="2410" w:type="dxa"/>
           </w:tcPr>
-          <w:p/>
+          <w:p>
+            <w:pPr>
+              <w:jc w:val="center"/>
+              <w:rPr>
+                <w:sz w:val="32"/>
+                <w:szCs w:val="32"/>
+              </w:rPr>
+            </w:pPr>
+          </w:p>
         </w:tc>
         <w:tc>
           <w:tcPr>
@@ -674,7 +773,24 @@
           <w:tcPr>
             <w:tcW w:w="2551" w:type="dxa"/>
           </w:tcPr>
-          <w:p/>
+          <w:p>
+            <w:pPr>
+              <w:jc w:val="center"/>
+              <w:rPr>
+                <w:sz w:val="32"/>
+                <w:szCs w:val="32"/>
+              </w:rPr>
+            </w:pPr>
+            <w:proofErr w:type="spellStart"/>
+            <w:r>
+              <w:rPr>
+                <w:sz w:val="32"/>
+                <w:szCs w:val="32"/>
+              </w:rPr>
+              <w:t>Ihiya</w:t>
+            </w:r>
+            <w:proofErr w:type="spellEnd"/>
+          </w:p>
         </w:tc>
         <w:tc>
           <w:tcPr>
@@ -707,7 +823,15 @@
           <w:tcPr>
             <w:tcW w:w="2410" w:type="dxa"/>
           </w:tcPr>
-          <w:p/>
+          <w:p>
+            <w:pPr>
+              <w:jc w:val="center"/>
+              <w:rPr>
+                <w:sz w:val="32"/>
+                <w:szCs w:val="32"/>
+              </w:rPr>
+            </w:pPr>
+          </w:p>
         </w:tc>
         <w:tc>
           <w:tcPr>
@@ -745,7 +869,22 @@
           <w:tcPr>
             <w:tcW w:w="2551" w:type="dxa"/>
           </w:tcPr>
-          <w:p/>
+          <w:p>
+            <w:pPr>
+              <w:jc w:val="center"/>
+              <w:rPr>
+                <w:sz w:val="32"/>
+                <w:szCs w:val="32"/>
+              </w:rPr>
+            </w:pPr>
+            <w:r>
+              <w:rPr>
+                <w:sz w:val="32"/>
+                <w:szCs w:val="32"/>
+              </w:rPr>
+              <w:t>Ahnaf</w:t>
+            </w:r>
+          </w:p>
         </w:tc>
         <w:tc>
           <w:tcPr>
@@ -778,7 +917,15 @@
           <w:tcPr>
             <w:tcW w:w="2410" w:type="dxa"/>
           </w:tcPr>
-          <w:p/>
+          <w:p>
+            <w:pPr>
+              <w:jc w:val="center"/>
+              <w:rPr>
+                <w:sz w:val="32"/>
+                <w:szCs w:val="32"/>
+              </w:rPr>
+            </w:pPr>
+          </w:p>
         </w:tc>
         <w:tc>
           <w:tcPr>
@@ -816,7 +963,22 @@
           <w:tcPr>
             <w:tcW w:w="2551" w:type="dxa"/>
           </w:tcPr>
-          <w:p/>
+          <w:p>
+            <w:pPr>
+              <w:jc w:val="center"/>
+              <w:rPr>
+                <w:sz w:val="32"/>
+                <w:szCs w:val="32"/>
+              </w:rPr>
+            </w:pPr>
+            <w:r>
+              <w:rPr>
+                <w:sz w:val="32"/>
+                <w:szCs w:val="32"/>
+              </w:rPr>
+              <w:t>Nazih</w:t>
+            </w:r>
+          </w:p>
         </w:tc>
         <w:tc>
           <w:tcPr>
@@ -849,7 +1011,15 @@
           <w:tcPr>
             <w:tcW w:w="2410" w:type="dxa"/>
           </w:tcPr>
-          <w:p/>
+          <w:p>
+            <w:pPr>
+              <w:jc w:val="center"/>
+              <w:rPr>
+                <w:sz w:val="32"/>
+                <w:szCs w:val="32"/>
+              </w:rPr>
+            </w:pPr>
+          </w:p>
         </w:tc>
         <w:tc>
           <w:tcPr>
@@ -955,6 +1125,7 @@
           </w:tcPr>
           <w:p>
             <w:pPr>
+              <w:jc w:val="center"/>
               <w:rPr>
                 <w:sz w:val="32"/>
                 <w:szCs w:val="32"/>
@@ -973,13 +1144,32 @@
           <w:tcPr>
             <w:tcW w:w="2551" w:type="dxa"/>
           </w:tcPr>
-          <w:p/>
+          <w:p>
+            <w:pPr>
+              <w:jc w:val="center"/>
+              <w:rPr>
+                <w:sz w:val="32"/>
+                <w:szCs w:val="32"/>
+              </w:rPr>
+            </w:pPr>
+            <w:r>
+              <w:rPr>
+                <w:sz w:val="32"/>
+                <w:szCs w:val="32"/>
+              </w:rPr>
+              <w:t>Muhsin</w:t>
+            </w:r>
+          </w:p>
         </w:tc>
         <w:tc>
           <w:tcPr>
             <w:tcW w:w="1110" w:type="dxa"/>
           </w:tcPr>
-          <w:p/>
+          <w:p>
+            <w:pPr>
+              <w:jc w:val="center"/>
+            </w:pPr>
+          </w:p>
         </w:tc>
         <w:tc>
           <w:tcPr>
@@ -987,6 +1177,7 @@
           </w:tcPr>
           <w:p>
             <w:pPr>
+              <w:jc w:val="center"/>
               <w:rPr>
                 <w:sz w:val="32"/>
                 <w:szCs w:val="32"/>
@@ -1005,13 +1196,25 @@
           <w:tcPr>
             <w:tcW w:w="2410" w:type="dxa"/>
           </w:tcPr>
-          <w:p/>
+          <w:p>
+            <w:pPr>
+              <w:jc w:val="center"/>
+              <w:rPr>
+                <w:sz w:val="32"/>
+                <w:szCs w:val="32"/>
+              </w:rPr>
+            </w:pPr>
+          </w:p>
         </w:tc>
         <w:tc>
           <w:tcPr>
             <w:tcW w:w="1224" w:type="dxa"/>
           </w:tcPr>
-          <w:p/>
+          <w:p>
+            <w:pPr>
+              <w:jc w:val="center"/>
+            </w:pPr>
+          </w:p>
         </w:tc>
       </w:tr>
       <w:tr>
@@ -1024,6 +1227,7 @@
           </w:tcPr>
           <w:p>
             <w:pPr>
+              <w:jc w:val="center"/>
               <w:rPr>
                 <w:sz w:val="32"/>
                 <w:szCs w:val="32"/>
@@ -1042,13 +1246,32 @@
           <w:tcPr>
             <w:tcW w:w="2551" w:type="dxa"/>
           </w:tcPr>
-          <w:p/>
+          <w:p>
+            <w:pPr>
+              <w:jc w:val="center"/>
+              <w:rPr>
+                <w:sz w:val="32"/>
+                <w:szCs w:val="32"/>
+              </w:rPr>
+            </w:pPr>
+            <w:r>
+              <w:rPr>
+                <w:sz w:val="32"/>
+                <w:szCs w:val="32"/>
+              </w:rPr>
+              <w:t>Hilman</w:t>
+            </w:r>
+          </w:p>
         </w:tc>
         <w:tc>
           <w:tcPr>
             <w:tcW w:w="1110" w:type="dxa"/>
           </w:tcPr>
-          <w:p/>
+          <w:p>
+            <w:pPr>
+              <w:jc w:val="center"/>
+            </w:pPr>
+          </w:p>
         </w:tc>
         <w:tc>
           <w:tcPr>
@@ -1056,6 +1279,7 @@
           </w:tcPr>
           <w:p>
             <w:pPr>
+              <w:jc w:val="center"/>
               <w:rPr>
                 <w:sz w:val="32"/>
                 <w:szCs w:val="32"/>
@@ -1074,13 +1298,25 @@
           <w:tcPr>
             <w:tcW w:w="2410" w:type="dxa"/>
           </w:tcPr>
-          <w:p/>
+          <w:p>
+            <w:pPr>
+              <w:jc w:val="center"/>
+              <w:rPr>
+                <w:sz w:val="32"/>
+                <w:szCs w:val="32"/>
+              </w:rPr>
+            </w:pPr>
+          </w:p>
         </w:tc>
         <w:tc>
           <w:tcPr>
             <w:tcW w:w="1224" w:type="dxa"/>
           </w:tcPr>
-          <w:p/>
+          <w:p>
+            <w:pPr>
+              <w:jc w:val="center"/>
+            </w:pPr>
+          </w:p>
         </w:tc>
       </w:tr>
       <w:tr>
@@ -1093,6 +1329,7 @@
           </w:tcPr>
           <w:p>
             <w:pPr>
+              <w:jc w:val="center"/>
               <w:rPr>
                 <w:sz w:val="32"/>
                 <w:szCs w:val="32"/>
@@ -1111,13 +1348,32 @@
           <w:tcPr>
             <w:tcW w:w="2551" w:type="dxa"/>
           </w:tcPr>
-          <w:p/>
+          <w:p>
+            <w:pPr>
+              <w:jc w:val="center"/>
+              <w:rPr>
+                <w:sz w:val="32"/>
+                <w:szCs w:val="32"/>
+              </w:rPr>
+            </w:pPr>
+            <w:r>
+              <w:rPr>
+                <w:sz w:val="32"/>
+                <w:szCs w:val="32"/>
+              </w:rPr>
+              <w:t>Hinan</w:t>
+            </w:r>
+          </w:p>
         </w:tc>
         <w:tc>
           <w:tcPr>
             <w:tcW w:w="1110" w:type="dxa"/>
           </w:tcPr>
-          <w:p/>
+          <w:p>
+            <w:pPr>
+              <w:jc w:val="center"/>
+            </w:pPr>
+          </w:p>
         </w:tc>
         <w:tc>
           <w:tcPr>
@@ -1125,6 +1381,7 @@
           </w:tcPr>
           <w:p>
             <w:pPr>
+              <w:jc w:val="center"/>
               <w:rPr>
                 <w:sz w:val="32"/>
                 <w:szCs w:val="32"/>
@@ -1143,13 +1400,25 @@
           <w:tcPr>
             <w:tcW w:w="2410" w:type="dxa"/>
           </w:tcPr>
-          <w:p/>
+          <w:p>
+            <w:pPr>
+              <w:jc w:val="center"/>
+              <w:rPr>
+                <w:sz w:val="32"/>
+                <w:szCs w:val="32"/>
+              </w:rPr>
+            </w:pPr>
+          </w:p>
         </w:tc>
         <w:tc>
           <w:tcPr>
             <w:tcW w:w="1224" w:type="dxa"/>
           </w:tcPr>
-          <w:p/>
+          <w:p>
+            <w:pPr>
+              <w:jc w:val="center"/>
+            </w:pPr>
+          </w:p>
         </w:tc>
       </w:tr>
       <w:tr>
@@ -1162,6 +1431,7 @@
           </w:tcPr>
           <w:p>
             <w:pPr>
+              <w:jc w:val="center"/>
               <w:rPr>
                 <w:sz w:val="32"/>
                 <w:szCs w:val="32"/>
@@ -1180,13 +1450,32 @@
           <w:tcPr>
             <w:tcW w:w="2551" w:type="dxa"/>
           </w:tcPr>
-          <w:p/>
+          <w:p>
+            <w:pPr>
+              <w:jc w:val="center"/>
+              <w:rPr>
+                <w:sz w:val="32"/>
+                <w:szCs w:val="32"/>
+              </w:rPr>
+            </w:pPr>
+            <w:r>
+              <w:rPr>
+                <w:sz w:val="32"/>
+                <w:szCs w:val="32"/>
+              </w:rPr>
+              <w:t>Arshad</w:t>
+            </w:r>
+          </w:p>
         </w:tc>
         <w:tc>
           <w:tcPr>
             <w:tcW w:w="1110" w:type="dxa"/>
           </w:tcPr>
-          <w:p/>
+          <w:p>
+            <w:pPr>
+              <w:jc w:val="center"/>
+            </w:pPr>
+          </w:p>
         </w:tc>
         <w:tc>
           <w:tcPr>
@@ -1194,6 +1483,7 @@
           </w:tcPr>
           <w:p>
             <w:pPr>
+              <w:jc w:val="center"/>
               <w:rPr>
                 <w:sz w:val="32"/>
                 <w:szCs w:val="32"/>
@@ -1212,13 +1502,25 @@
           <w:tcPr>
             <w:tcW w:w="2410" w:type="dxa"/>
           </w:tcPr>
-          <w:p/>
+          <w:p>
+            <w:pPr>
+              <w:jc w:val="center"/>
+              <w:rPr>
+                <w:sz w:val="32"/>
+                <w:szCs w:val="32"/>
+              </w:rPr>
+            </w:pPr>
+          </w:p>
         </w:tc>
         <w:tc>
           <w:tcPr>
             <w:tcW w:w="1224" w:type="dxa"/>
           </w:tcPr>
-          <w:p/>
+          <w:p>
+            <w:pPr>
+              <w:jc w:val="center"/>
+            </w:pPr>
+          </w:p>
         </w:tc>
       </w:tr>
       <w:tr>
@@ -1231,6 +1533,7 @@
           </w:tcPr>
           <w:p>
             <w:pPr>
+              <w:jc w:val="center"/>
               <w:rPr>
                 <w:sz w:val="32"/>
                 <w:szCs w:val="32"/>
@@ -1249,13 +1552,32 @@
           <w:tcPr>
             <w:tcW w:w="2551" w:type="dxa"/>
           </w:tcPr>
-          <w:p/>
+          <w:p>
+            <w:pPr>
+              <w:jc w:val="center"/>
+              <w:rPr>
+                <w:sz w:val="32"/>
+                <w:szCs w:val="32"/>
+              </w:rPr>
+            </w:pPr>
+            <w:r>
+              <w:rPr>
+                <w:sz w:val="32"/>
+                <w:szCs w:val="32"/>
+              </w:rPr>
+              <w:t>Thalha</w:t>
+            </w:r>
+          </w:p>
         </w:tc>
         <w:tc>
           <w:tcPr>
             <w:tcW w:w="1110" w:type="dxa"/>
           </w:tcPr>
-          <w:p/>
+          <w:p>
+            <w:pPr>
+              <w:jc w:val="center"/>
+            </w:pPr>
+          </w:p>
         </w:tc>
         <w:tc>
           <w:tcPr>
@@ -1263,6 +1585,7 @@
           </w:tcPr>
           <w:p>
             <w:pPr>
+              <w:jc w:val="center"/>
               <w:rPr>
                 <w:sz w:val="32"/>
                 <w:szCs w:val="32"/>
@@ -1281,13 +1604,25 @@
           <w:tcPr>
             <w:tcW w:w="2410" w:type="dxa"/>
           </w:tcPr>
-          <w:p/>
+          <w:p>
+            <w:pPr>
+              <w:jc w:val="center"/>
+              <w:rPr>
+                <w:sz w:val="32"/>
+                <w:szCs w:val="32"/>
+              </w:rPr>
+            </w:pPr>
+          </w:p>
         </w:tc>
         <w:tc>
           <w:tcPr>
             <w:tcW w:w="1224" w:type="dxa"/>
           </w:tcPr>
-          <w:p/>
+          <w:p>
+            <w:pPr>
+              <w:jc w:val="center"/>
+            </w:pPr>
+          </w:p>
         </w:tc>
       </w:tr>
       <w:tr>
@@ -1300,6 +1635,7 @@
           </w:tcPr>
           <w:p>
             <w:pPr>
+              <w:jc w:val="center"/>
               <w:rPr>
                 <w:sz w:val="32"/>
                 <w:szCs w:val="32"/>
@@ -1318,13 +1654,25 @@
           <w:tcPr>
             <w:tcW w:w="2551" w:type="dxa"/>
           </w:tcPr>
-          <w:p/>
+          <w:p>
+            <w:pPr>
+              <w:jc w:val="center"/>
+              <w:rPr>
+                <w:sz w:val="32"/>
+                <w:szCs w:val="32"/>
+              </w:rPr>
+            </w:pPr>
+          </w:p>
         </w:tc>
         <w:tc>
           <w:tcPr>
             <w:tcW w:w="1110" w:type="dxa"/>
           </w:tcPr>
-          <w:p/>
+          <w:p>
+            <w:pPr>
+              <w:jc w:val="center"/>
+            </w:pPr>
+          </w:p>
         </w:tc>
         <w:tc>
           <w:tcPr>
@@ -1332,6 +1680,7 @@
           </w:tcPr>
           <w:p>
             <w:pPr>
+              <w:jc w:val="center"/>
               <w:rPr>
                 <w:sz w:val="32"/>
                 <w:szCs w:val="32"/>
@@ -1350,13 +1699,25 @@
           <w:tcPr>
             <w:tcW w:w="2410" w:type="dxa"/>
           </w:tcPr>
-          <w:p/>
+          <w:p>
+            <w:pPr>
+              <w:jc w:val="center"/>
+              <w:rPr>
+                <w:sz w:val="32"/>
+                <w:szCs w:val="32"/>
+              </w:rPr>
+            </w:pPr>
+          </w:p>
         </w:tc>
         <w:tc>
           <w:tcPr>
             <w:tcW w:w="1224" w:type="dxa"/>
           </w:tcPr>
-          <w:p/>
+          <w:p>
+            <w:pPr>
+              <w:jc w:val="center"/>
+            </w:pPr>
+          </w:p>
         </w:tc>
       </w:tr>
       <w:tr>
@@ -1369,6 +1730,7 @@
           </w:tcPr>
           <w:p>
             <w:pPr>
+              <w:jc w:val="center"/>
               <w:rPr>
                 <w:sz w:val="32"/>
                 <w:szCs w:val="32"/>
@@ -1387,13 +1749,25 @@
           <w:tcPr>
             <w:tcW w:w="2551" w:type="dxa"/>
           </w:tcPr>
-          <w:p/>
+          <w:p>
+            <w:pPr>
+              <w:jc w:val="center"/>
+              <w:rPr>
+                <w:sz w:val="32"/>
+                <w:szCs w:val="32"/>
+              </w:rPr>
+            </w:pPr>
+          </w:p>
         </w:tc>
         <w:tc>
           <w:tcPr>
             <w:tcW w:w="1110" w:type="dxa"/>
           </w:tcPr>
-          <w:p/>
+          <w:p>
+            <w:pPr>
+              <w:jc w:val="center"/>
+            </w:pPr>
+          </w:p>
         </w:tc>
         <w:tc>
           <w:tcPr>
@@ -1401,6 +1775,7 @@
           </w:tcPr>
           <w:p>
             <w:pPr>
+              <w:jc w:val="center"/>
               <w:rPr>
                 <w:sz w:val="32"/>
                 <w:szCs w:val="32"/>
@@ -1419,13 +1794,25 @@
           <w:tcPr>
             <w:tcW w:w="2410" w:type="dxa"/>
           </w:tcPr>
-          <w:p/>
+          <w:p>
+            <w:pPr>
+              <w:jc w:val="center"/>
+              <w:rPr>
+                <w:sz w:val="32"/>
+                <w:szCs w:val="32"/>
+              </w:rPr>
+            </w:pPr>
+          </w:p>
         </w:tc>
         <w:tc>
           <w:tcPr>
             <w:tcW w:w="1224" w:type="dxa"/>
           </w:tcPr>
-          <w:p/>
+          <w:p>
+            <w:pPr>
+              <w:jc w:val="center"/>
+            </w:pPr>
+          </w:p>
         </w:tc>
       </w:tr>
       <w:tr>
@@ -1438,6 +1825,7 @@
           </w:tcPr>
           <w:p>
             <w:pPr>
+              <w:jc w:val="center"/>
               <w:rPr>
                 <w:sz w:val="32"/>
                 <w:szCs w:val="32"/>
@@ -1449,31 +1837,59 @@
           <w:tcPr>
             <w:tcW w:w="2551" w:type="dxa"/>
           </w:tcPr>
-          <w:p/>
+          <w:p>
+            <w:pPr>
+              <w:jc w:val="center"/>
+              <w:rPr>
+                <w:sz w:val="32"/>
+                <w:szCs w:val="32"/>
+              </w:rPr>
+            </w:pPr>
+          </w:p>
         </w:tc>
         <w:tc>
           <w:tcPr>
             <w:tcW w:w="1110" w:type="dxa"/>
           </w:tcPr>
-          <w:p/>
+          <w:p>
+            <w:pPr>
+              <w:jc w:val="center"/>
+            </w:pPr>
+          </w:p>
         </w:tc>
         <w:tc>
           <w:tcPr>
             <w:tcW w:w="875" w:type="dxa"/>
           </w:tcPr>
-          <w:p/>
+          <w:p>
+            <w:pPr>
+              <w:jc w:val="center"/>
+            </w:pPr>
+          </w:p>
         </w:tc>
         <w:tc>
           <w:tcPr>
             <w:tcW w:w="2410" w:type="dxa"/>
           </w:tcPr>
-          <w:p/>
+          <w:p>
+            <w:pPr>
+              <w:jc w:val="center"/>
+              <w:rPr>
+                <w:sz w:val="32"/>
+                <w:szCs w:val="32"/>
+              </w:rPr>
+            </w:pPr>
+          </w:p>
         </w:tc>
         <w:tc>
           <w:tcPr>
             <w:tcW w:w="1224" w:type="dxa"/>
           </w:tcPr>
-          <w:p/>
+          <w:p>
+            <w:pPr>
+              <w:jc w:val="center"/>
+            </w:pPr>
+          </w:p>
         </w:tc>
       </w:tr>
       <w:tr>
@@ -1486,6 +1902,7 @@
           </w:tcPr>
           <w:p>
             <w:pPr>
+              <w:jc w:val="center"/>
               <w:rPr>
                 <w:sz w:val="32"/>
                 <w:szCs w:val="32"/>
@@ -1497,31 +1914,59 @@
           <w:tcPr>
             <w:tcW w:w="2551" w:type="dxa"/>
           </w:tcPr>
-          <w:p/>
+          <w:p>
+            <w:pPr>
+              <w:jc w:val="center"/>
+              <w:rPr>
+                <w:sz w:val="32"/>
+                <w:szCs w:val="32"/>
+              </w:rPr>
+            </w:pPr>
+          </w:p>
         </w:tc>
         <w:tc>
           <w:tcPr>
             <w:tcW w:w="1110" w:type="dxa"/>
           </w:tcPr>
-          <w:p/>
+          <w:p>
+            <w:pPr>
+              <w:jc w:val="center"/>
+            </w:pPr>
+          </w:p>
         </w:tc>
         <w:tc>
           <w:tcPr>
             <w:tcW w:w="875" w:type="dxa"/>
           </w:tcPr>
-          <w:p/>
+          <w:p>
+            <w:pPr>
+              <w:jc w:val="center"/>
+            </w:pPr>
+          </w:p>
         </w:tc>
         <w:tc>
           <w:tcPr>
             <w:tcW w:w="2410" w:type="dxa"/>
           </w:tcPr>
-          <w:p/>
+          <w:p>
+            <w:pPr>
+              <w:jc w:val="center"/>
+              <w:rPr>
+                <w:sz w:val="32"/>
+                <w:szCs w:val="32"/>
+              </w:rPr>
+            </w:pPr>
+          </w:p>
         </w:tc>
         <w:tc>
           <w:tcPr>
             <w:tcW w:w="1224" w:type="dxa"/>
           </w:tcPr>
-          <w:p/>
+          <w:p>
+            <w:pPr>
+              <w:jc w:val="center"/>
+            </w:pPr>
+          </w:p>
         </w:tc>
       </w:tr>
       <w:tr>
@@ -2474,6 +2919,7 @@
   <w:style w:type="character" w:default="1" w:styleId="DefaultParagraphFont">
     <w:name w:val="Default Paragraph Font"/>
     <w:uiPriority w:val="1"/>
+    <w:semiHidden/>
     <w:unhideWhenUsed/>
   </w:style>
   <w:style w:type="table" w:default="1" w:styleId="TableNormal">
